--- a/JosephMoravitz_Resume.docx
+++ b/JosephMoravitz_Resume.docx
@@ -65,7 +65,7 @@
         </w:rPr>
         <w:t xml:space="preserve">  </w:t>
       </w:r>
-      <w:hyperlink r:id="rId5" w:history="1">
+      <w:hyperlink r:id="rId6" w:history="1">
         <w:r>
           <w:rPr>
             <w:rStyle w:val="Hyperlink"/>
@@ -93,7 +93,7 @@
         </w:rPr>
         <w:t xml:space="preserve">LinkedIn: </w:t>
       </w:r>
-      <w:hyperlink r:id="rId6" w:history="1">
+      <w:hyperlink r:id="rId7" w:history="1">
         <w:r>
           <w:rPr>
             <w:rStyle w:val="Hyperlink"/>
@@ -120,7 +120,7 @@
         </w:rPr>
         <w:t xml:space="preserve">Portfolio: </w:t>
       </w:r>
-      <w:hyperlink r:id="rId7" w:history="1">
+      <w:hyperlink r:id="rId8" w:history="1">
         <w:r>
           <w:rPr>
             <w:rStyle w:val="Hyperlink"/>
@@ -135,7 +135,7 @@
         </w:rPr>
         <w:t xml:space="preserve">  |  GitHub: </w:t>
       </w:r>
-      <w:hyperlink r:id="rId8" w:history="1">
+      <w:hyperlink r:id="rId9" w:history="1">
         <w:r>
           <w:rPr>
             <w:rStyle w:val="Hyperlink"/>
@@ -181,67 +181,274 @@
     </w:p>
     <w:p>
       <w:pPr>
+        <w:spacing w:after="0"/>
+        <w:rPr>
+          <w:rFonts w:ascii="Trebuchet MS" w:hAnsi="Trebuchet MS"/>
+          <w:b/>
+          <w:sz w:val="24"/>
+          <w:szCs w:val="24"/>
+        </w:rPr>
+      </w:pPr>
+      <w:r>
+        <w:rPr>
+          <w:rFonts w:ascii="Trebuchet MS" w:hAnsi="Trebuchet MS"/>
+          <w:b/>
+          <w:sz w:val="24"/>
+          <w:szCs w:val="24"/>
+        </w:rPr>
+        <w:t>Technical Skills:</w:t>
+      </w:r>
+    </w:p>
+    <w:p>
+      <w:pPr>
+        <w:pBdr>
+          <w:top w:val="single" w:sz="6" w:space="1" w:color="auto"/>
+          <w:bottom w:val="single" w:sz="6" w:space="1" w:color="auto"/>
+        </w:pBdr>
+        <w:tabs>
+          <w:tab w:val="left" w:pos="5988"/>
+          <w:tab w:val="left" w:pos="6468"/>
+          <w:tab w:val="right" w:pos="9360"/>
+        </w:tabs>
+        <w:spacing w:after="0"/>
+        <w:rPr>
+          <w:rFonts w:ascii="Trebuchet MS" w:hAnsi="Trebuchet MS"/>
+          <w:sz w:val="24"/>
+          <w:szCs w:val="24"/>
+        </w:rPr>
+      </w:pPr>
+      <w:r>
+        <w:rPr>
+          <w:rFonts w:ascii="Trebuchet MS" w:hAnsi="Trebuchet MS"/>
+          <w:i/>
+          <w:sz w:val="24"/>
+          <w:szCs w:val="24"/>
+        </w:rPr>
+        <w:t>Languages</w:t>
+      </w:r>
+      <w:r>
+        <w:rPr>
+          <w:rFonts w:ascii="Trebuchet MS" w:hAnsi="Trebuchet MS"/>
+          <w:sz w:val="24"/>
+          <w:szCs w:val="24"/>
+        </w:rPr>
+        <w:t xml:space="preserve">: Python, Java, JavaScript, SQL | </w:t>
+      </w:r>
+      <w:r>
+        <w:rPr>
+          <w:rFonts w:ascii="Trebuchet MS" w:hAnsi="Trebuchet MS"/>
+          <w:i/>
+          <w:sz w:val="24"/>
+          <w:szCs w:val="24"/>
+        </w:rPr>
+        <w:t>Data Manipulation and Visualization</w:t>
+      </w:r>
+      <w:r>
+        <w:rPr>
+          <w:rFonts w:ascii="Trebuchet MS" w:hAnsi="Trebuchet MS"/>
+          <w:sz w:val="24"/>
+          <w:szCs w:val="24"/>
+        </w:rPr>
+        <w:t xml:space="preserve">: Pandas, Matplotlib, Leaflet, </w:t>
+      </w:r>
+      <w:proofErr w:type="spellStart"/>
+      <w:r>
+        <w:rPr>
+          <w:rFonts w:ascii="Trebuchet MS" w:hAnsi="Trebuchet MS"/>
+          <w:sz w:val="24"/>
+          <w:szCs w:val="24"/>
+        </w:rPr>
+        <w:t>Plotly</w:t>
+      </w:r>
+      <w:proofErr w:type="spellEnd"/>
+      <w:r>
+        <w:rPr>
+          <w:rFonts w:ascii="Trebuchet MS" w:hAnsi="Trebuchet MS"/>
+          <w:sz w:val="24"/>
+          <w:szCs w:val="24"/>
+        </w:rPr>
+        <w:t xml:space="preserve">, Excel, Tableau | </w:t>
+      </w:r>
+      <w:r>
+        <w:rPr>
+          <w:rFonts w:ascii="Trebuchet MS" w:hAnsi="Trebuchet MS"/>
+          <w:i/>
+          <w:sz w:val="24"/>
+          <w:szCs w:val="24"/>
+        </w:rPr>
+        <w:t>Databases</w:t>
+      </w:r>
+      <w:r>
+        <w:rPr>
+          <w:rFonts w:ascii="Trebuchet MS" w:hAnsi="Trebuchet MS"/>
+          <w:sz w:val="24"/>
+          <w:szCs w:val="24"/>
+        </w:rPr>
+        <w:t xml:space="preserve">: </w:t>
+      </w:r>
+      <w:proofErr w:type="spellStart"/>
+      <w:r>
+        <w:rPr>
+          <w:rFonts w:ascii="Trebuchet MS" w:hAnsi="Trebuchet MS"/>
+          <w:sz w:val="24"/>
+          <w:szCs w:val="24"/>
+        </w:rPr>
+        <w:t>mySQL</w:t>
+      </w:r>
+      <w:proofErr w:type="spellEnd"/>
+      <w:r>
+        <w:rPr>
+          <w:rFonts w:ascii="Trebuchet MS" w:hAnsi="Trebuchet MS"/>
+          <w:sz w:val="24"/>
+          <w:szCs w:val="24"/>
+        </w:rPr>
+        <w:t xml:space="preserve">, SQLite, </w:t>
+      </w:r>
+      <w:proofErr w:type="spellStart"/>
+      <w:r>
+        <w:rPr>
+          <w:rFonts w:ascii="Trebuchet MS" w:hAnsi="Trebuchet MS"/>
+          <w:sz w:val="24"/>
+          <w:szCs w:val="24"/>
+        </w:rPr>
+        <w:t>mongoDB</w:t>
+      </w:r>
+      <w:proofErr w:type="spellEnd"/>
+      <w:r>
+        <w:rPr>
+          <w:rFonts w:ascii="Trebuchet MS" w:hAnsi="Trebuchet MS"/>
+          <w:sz w:val="24"/>
+          <w:szCs w:val="24"/>
+        </w:rPr>
+        <w:t xml:space="preserve"> | </w:t>
+      </w:r>
+      <w:r>
+        <w:rPr>
+          <w:rFonts w:ascii="Trebuchet MS" w:hAnsi="Trebuchet MS"/>
+          <w:i/>
+          <w:sz w:val="24"/>
+          <w:szCs w:val="24"/>
+        </w:rPr>
+        <w:t>Machine Learning</w:t>
+      </w:r>
+      <w:r>
+        <w:rPr>
+          <w:rFonts w:ascii="Trebuchet MS" w:hAnsi="Trebuchet MS"/>
+          <w:sz w:val="24"/>
+          <w:szCs w:val="24"/>
+        </w:rPr>
+        <w:t xml:space="preserve">: SciPy, </w:t>
+      </w:r>
+      <w:proofErr w:type="spellStart"/>
+      <w:r>
+        <w:rPr>
+          <w:rFonts w:ascii="Trebuchet MS" w:hAnsi="Trebuchet MS"/>
+          <w:sz w:val="24"/>
+          <w:szCs w:val="24"/>
+        </w:rPr>
+        <w:t>SciKitLearn</w:t>
+      </w:r>
+      <w:proofErr w:type="spellEnd"/>
+      <w:r>
+        <w:rPr>
+          <w:rFonts w:ascii="Trebuchet MS" w:hAnsi="Trebuchet MS"/>
+          <w:sz w:val="24"/>
+          <w:szCs w:val="24"/>
+        </w:rPr>
+        <w:t xml:space="preserve">, TensorFlow | </w:t>
+      </w:r>
+      <w:r>
+        <w:rPr>
+          <w:rFonts w:ascii="Trebuchet MS" w:hAnsi="Trebuchet MS"/>
+          <w:i/>
+          <w:sz w:val="24"/>
+          <w:szCs w:val="24"/>
+        </w:rPr>
+        <w:t>Other</w:t>
+      </w:r>
+      <w:r>
+        <w:rPr>
+          <w:rFonts w:ascii="Trebuchet MS" w:hAnsi="Trebuchet MS"/>
+          <w:sz w:val="24"/>
+          <w:szCs w:val="24"/>
+        </w:rPr>
+        <w:t>: Git, Flask, LaTeX</w:t>
+      </w:r>
+      <w:bookmarkStart w:id="0" w:name="_GoBack"/>
+      <w:bookmarkEnd w:id="0"/>
+    </w:p>
+    <w:p>
+      <w:pPr>
+        <w:pBdr>
+          <w:top w:val="single" w:sz="6" w:space="1" w:color="auto"/>
+          <w:bottom w:val="single" w:sz="6" w:space="1" w:color="auto"/>
+        </w:pBdr>
+        <w:tabs>
+          <w:tab w:val="left" w:pos="5988"/>
+          <w:tab w:val="left" w:pos="6468"/>
+          <w:tab w:val="right" w:pos="9360"/>
+        </w:tabs>
+        <w:spacing w:after="0"/>
+        <w:rPr>
+          <w:rFonts w:ascii="Trebuchet MS" w:hAnsi="Trebuchet MS"/>
+          <w:sz w:val="24"/>
+          <w:szCs w:val="24"/>
+        </w:rPr>
+      </w:pPr>
+    </w:p>
+    <w:p>
+      <w:pPr>
+        <w:pBdr>
+          <w:top w:val="single" w:sz="6" w:space="1" w:color="auto"/>
+          <w:bottom w:val="single" w:sz="6" w:space="1" w:color="auto"/>
+        </w:pBdr>
+        <w:tabs>
+          <w:tab w:val="left" w:pos="5988"/>
+          <w:tab w:val="left" w:pos="6468"/>
+          <w:tab w:val="right" w:pos="9360"/>
+        </w:tabs>
+        <w:spacing w:after="0"/>
+        <w:rPr>
+          <w:rFonts w:ascii="Trebuchet MS" w:hAnsi="Trebuchet MS"/>
+          <w:b/>
+          <w:sz w:val="24"/>
+          <w:szCs w:val="24"/>
+        </w:rPr>
+      </w:pPr>
+      <w:r>
+        <w:rPr>
+          <w:rFonts w:ascii="Trebuchet MS" w:hAnsi="Trebuchet MS"/>
+          <w:b/>
+          <w:sz w:val="24"/>
+          <w:szCs w:val="24"/>
+        </w:rPr>
+        <w:t>Notable Projects:</w:t>
+      </w:r>
+    </w:p>
+    <w:p>
+      <w:pPr>
         <w:pBdr>
           <w:bottom w:val="single" w:sz="6" w:space="1" w:color="auto"/>
         </w:pBdr>
-        <w:rPr>
-          <w:rFonts w:ascii="Trebuchet MS" w:hAnsi="Trebuchet MS"/>
-          <w:b/>
-          <w:sz w:val="24"/>
-          <w:szCs w:val="24"/>
-        </w:rPr>
-      </w:pPr>
-      <w:r>
-        <w:rPr>
-          <w:rFonts w:ascii="Trebuchet MS" w:hAnsi="Trebuchet MS"/>
-          <w:b/>
-          <w:sz w:val="24"/>
-          <w:szCs w:val="24"/>
-        </w:rPr>
-        <w:t>Technical Skills:</w:t>
-      </w:r>
-    </w:p>
-    <w:p>
-      <w:pPr>
-        <w:rPr>
-          <w:rFonts w:ascii="Trebuchet MS" w:hAnsi="Trebuchet MS"/>
-          <w:sz w:val="24"/>
-          <w:szCs w:val="24"/>
-        </w:rPr>
-      </w:pPr>
-      <w:r>
-        <w:rPr>
-          <w:rFonts w:ascii="Trebuchet MS" w:hAnsi="Trebuchet MS"/>
-          <w:i/>
-          <w:sz w:val="24"/>
-          <w:szCs w:val="24"/>
-        </w:rPr>
-        <w:t>Languages</w:t>
-      </w:r>
-      <w:r>
-        <w:rPr>
-          <w:rFonts w:ascii="Trebuchet MS" w:hAnsi="Trebuchet MS"/>
-          <w:sz w:val="24"/>
-          <w:szCs w:val="24"/>
-        </w:rPr>
-        <w:t xml:space="preserve">: Python, Java, JavaScript, SQL | </w:t>
-      </w:r>
-      <w:r>
-        <w:rPr>
-          <w:rFonts w:ascii="Trebuchet MS" w:hAnsi="Trebuchet MS"/>
-          <w:i/>
-          <w:sz w:val="24"/>
-          <w:szCs w:val="24"/>
-        </w:rPr>
-        <w:t>Data Manipulation and Visualization</w:t>
-      </w:r>
-      <w:r>
-        <w:rPr>
-          <w:rFonts w:ascii="Trebuchet MS" w:hAnsi="Trebuchet MS"/>
-          <w:sz w:val="24"/>
-          <w:szCs w:val="24"/>
-        </w:rPr>
-        <w:t xml:space="preserve">: Pandas, Matplotlib, Leaflet, </w:t>
+        <w:tabs>
+          <w:tab w:val="left" w:pos="5988"/>
+          <w:tab w:val="left" w:pos="6468"/>
+          <w:tab w:val="right" w:pos="9360"/>
+        </w:tabs>
+        <w:spacing w:after="0"/>
+        <w:rPr>
+          <w:rFonts w:ascii="Trebuchet MS" w:hAnsi="Trebuchet MS"/>
+          <w:sz w:val="24"/>
+          <w:szCs w:val="24"/>
+        </w:rPr>
+      </w:pPr>
+      <w:r>
+        <w:rPr>
+          <w:rFonts w:ascii="Trebuchet MS" w:hAnsi="Trebuchet MS"/>
+          <w:sz w:val="24"/>
+          <w:szCs w:val="24"/>
+        </w:rPr>
+        <w:t xml:space="preserve">Pipe Defense: Analyzed data pertaining to water mains across Atlanta and performed machine learning to find which currently unbroken pipes our model predicts were most at risk for breaking.  Utilized Python, Pandas, </w:t>
       </w:r>
       <w:proofErr w:type="spellStart"/>
       <w:r>
@@ -250,7 +457,7 @@
           <w:sz w:val="24"/>
           <w:szCs w:val="24"/>
         </w:rPr>
-        <w:t>Plotly</w:t>
+        <w:t>SciKitLearn</w:t>
       </w:r>
       <w:proofErr w:type="spellEnd"/>
       <w:r>
@@ -259,77 +466,7 @@
           <w:sz w:val="24"/>
           <w:szCs w:val="24"/>
         </w:rPr>
-        <w:t xml:space="preserve">, Excel, Tableau | </w:t>
-      </w:r>
-      <w:r>
-        <w:rPr>
-          <w:rFonts w:ascii="Trebuchet MS" w:hAnsi="Trebuchet MS"/>
-          <w:i/>
-          <w:sz w:val="24"/>
-          <w:szCs w:val="24"/>
-        </w:rPr>
-        <w:t>Databases</w:t>
-      </w:r>
-      <w:r>
-        <w:rPr>
-          <w:rFonts w:ascii="Trebuchet MS" w:hAnsi="Trebuchet MS"/>
-          <w:sz w:val="24"/>
-          <w:szCs w:val="24"/>
-        </w:rPr>
-        <w:t xml:space="preserve">: </w:t>
-      </w:r>
-      <w:proofErr w:type="spellStart"/>
-      <w:r>
-        <w:rPr>
-          <w:rFonts w:ascii="Trebuchet MS" w:hAnsi="Trebuchet MS"/>
-          <w:sz w:val="24"/>
-          <w:szCs w:val="24"/>
-        </w:rPr>
-        <w:t>mySQL</w:t>
-      </w:r>
-      <w:proofErr w:type="spellEnd"/>
-      <w:r>
-        <w:rPr>
-          <w:rFonts w:ascii="Trebuchet MS" w:hAnsi="Trebuchet MS"/>
-          <w:sz w:val="24"/>
-          <w:szCs w:val="24"/>
-        </w:rPr>
-        <w:t xml:space="preserve">, SQLite, </w:t>
-      </w:r>
-      <w:proofErr w:type="spellStart"/>
-      <w:r>
-        <w:rPr>
-          <w:rFonts w:ascii="Trebuchet MS" w:hAnsi="Trebuchet MS"/>
-          <w:sz w:val="24"/>
-          <w:szCs w:val="24"/>
-        </w:rPr>
-        <w:t>mongoDB</w:t>
-      </w:r>
-      <w:proofErr w:type="spellEnd"/>
-      <w:r>
-        <w:rPr>
-          <w:rFonts w:ascii="Trebuchet MS" w:hAnsi="Trebuchet MS"/>
-          <w:sz w:val="24"/>
-          <w:szCs w:val="24"/>
-        </w:rPr>
-        <w:t xml:space="preserve"> | </w:t>
-      </w:r>
-      <w:r>
-        <w:rPr>
-          <w:rFonts w:ascii="Trebuchet MS" w:hAnsi="Trebuchet MS"/>
-          <w:i/>
-          <w:sz w:val="24"/>
-          <w:szCs w:val="24"/>
-        </w:rPr>
-        <w:t>Other:</w:t>
-      </w:r>
-      <w:r>
-        <w:rPr>
-          <w:rFonts w:ascii="Trebuchet MS" w:hAnsi="Trebuchet MS"/>
-          <w:sz w:val="24"/>
-          <w:szCs w:val="24"/>
-        </w:rPr>
-        <w:t xml:space="preserve"> Git, Flask, LaTeX</w:t>
+        <w:t>, TensorFlow, Tableau</w:t>
       </w:r>
     </w:p>
     <w:p>
@@ -345,332 +482,10 @@
         <w:spacing w:after="0"/>
         <w:rPr>
           <w:rFonts w:ascii="Trebuchet MS" w:hAnsi="Trebuchet MS"/>
-          <w:b/>
-          <w:sz w:val="24"/>
-          <w:szCs w:val="24"/>
-        </w:rPr>
-      </w:pPr>
-      <w:r>
-        <w:rPr>
-          <w:rFonts w:ascii="Trebuchet MS" w:hAnsi="Trebuchet MS"/>
-          <w:b/>
-          <w:sz w:val="24"/>
-          <w:szCs w:val="24"/>
-        </w:rPr>
-        <w:t>Education:</w:t>
-      </w:r>
-    </w:p>
-    <w:p>
-      <w:pPr>
-        <w:tabs>
-          <w:tab w:val="left" w:pos="5988"/>
-          <w:tab w:val="left" w:pos="6468"/>
-          <w:tab w:val="right" w:pos="9360"/>
-        </w:tabs>
-        <w:spacing w:after="0"/>
-        <w:rPr>
-          <w:rFonts w:ascii="Trebuchet MS" w:hAnsi="Trebuchet MS"/>
-          <w:b/>
-          <w:sz w:val="24"/>
-          <w:szCs w:val="24"/>
-        </w:rPr>
-      </w:pPr>
-      <w:r>
-        <w:rPr>
-          <w:rFonts w:ascii="Trebuchet MS" w:hAnsi="Trebuchet MS"/>
-          <w:b/>
-          <w:sz w:val="24"/>
-          <w:szCs w:val="24"/>
-        </w:rPr>
-        <w:t>Georgia Institute of Technology</w:t>
-      </w:r>
-      <w:r>
-        <w:rPr>
-          <w:rFonts w:ascii="Trebuchet MS" w:hAnsi="Trebuchet MS"/>
-          <w:b/>
-          <w:sz w:val="24"/>
-          <w:szCs w:val="24"/>
-        </w:rPr>
-        <w:tab/>
-        <w:t>Atlanta, GA</w:t>
-      </w:r>
-      <w:r>
-        <w:rPr>
-          <w:rFonts w:ascii="Trebuchet MS" w:hAnsi="Trebuchet MS"/>
-          <w:b/>
-          <w:sz w:val="24"/>
-          <w:szCs w:val="24"/>
-        </w:rPr>
-        <w:tab/>
-      </w:r>
-      <w:r>
-        <w:rPr>
-          <w:rFonts w:ascii="Trebuchet MS" w:hAnsi="Trebuchet MS"/>
-          <w:b/>
-          <w:sz w:val="24"/>
-          <w:szCs w:val="24"/>
-        </w:rPr>
-        <w:t>Feb, 2019</w:t>
-      </w:r>
-    </w:p>
-    <w:p>
-      <w:pPr>
-        <w:tabs>
-          <w:tab w:val="left" w:pos="6468"/>
-          <w:tab w:val="right" w:pos="9360"/>
-        </w:tabs>
-        <w:spacing w:after="120"/>
-        <w:rPr>
-          <w:rFonts w:ascii="Trebuchet MS" w:hAnsi="Trebuchet MS"/>
-          <w:i/>
-          <w:sz w:val="24"/>
-          <w:szCs w:val="24"/>
-        </w:rPr>
-      </w:pPr>
-      <w:r>
-        <w:rPr>
-          <w:rFonts w:ascii="Trebuchet MS" w:hAnsi="Trebuchet MS"/>
-          <w:i/>
-          <w:sz w:val="24"/>
-          <w:szCs w:val="24"/>
-        </w:rPr>
-        <w:t>Data Analytics Coding Boot Camp</w:t>
-      </w:r>
-    </w:p>
-    <w:p>
-      <w:pPr>
-        <w:tabs>
-          <w:tab w:val="left" w:pos="5988"/>
-          <w:tab w:val="left" w:pos="6468"/>
-          <w:tab w:val="right" w:pos="9360"/>
-        </w:tabs>
-        <w:spacing w:after="0"/>
-        <w:rPr>
-          <w:rFonts w:ascii="Trebuchet MS" w:hAnsi="Trebuchet MS"/>
-          <w:b/>
-          <w:sz w:val="24"/>
-          <w:szCs w:val="24"/>
-        </w:rPr>
-      </w:pPr>
-      <w:r>
-        <w:rPr>
-          <w:rFonts w:ascii="Trebuchet MS" w:hAnsi="Trebuchet MS"/>
-          <w:b/>
-          <w:sz w:val="24"/>
-          <w:szCs w:val="24"/>
-        </w:rPr>
-        <w:t>Georgia Institute of Techno</w:t>
-      </w:r>
-      <w:bookmarkStart w:id="0" w:name="_GoBack"/>
-      <w:bookmarkEnd w:id="0"/>
-      <w:r>
-        <w:rPr>
-          <w:rFonts w:ascii="Trebuchet MS" w:hAnsi="Trebuchet MS"/>
-          <w:b/>
-          <w:sz w:val="24"/>
-          <w:szCs w:val="24"/>
-        </w:rPr>
-        <w:t>logy</w:t>
-      </w:r>
-      <w:r>
-        <w:rPr>
-          <w:rFonts w:ascii="Trebuchet MS" w:hAnsi="Trebuchet MS"/>
-          <w:b/>
-          <w:sz w:val="24"/>
-          <w:szCs w:val="24"/>
-        </w:rPr>
-        <w:tab/>
-        <w:t>Atlanta, GA</w:t>
-      </w:r>
-      <w:r>
-        <w:rPr>
-          <w:rFonts w:ascii="Trebuchet MS" w:hAnsi="Trebuchet MS"/>
-          <w:b/>
-          <w:sz w:val="24"/>
-          <w:szCs w:val="24"/>
-        </w:rPr>
-        <w:tab/>
-        <w:t>Dec, 2016</w:t>
-      </w:r>
-    </w:p>
-    <w:p>
-      <w:pPr>
-        <w:tabs>
-          <w:tab w:val="right" w:pos="9360"/>
-        </w:tabs>
-        <w:spacing w:after="120"/>
-        <w:rPr>
-          <w:rFonts w:ascii="Trebuchet MS" w:hAnsi="Trebuchet MS"/>
-          <w:i/>
-          <w:sz w:val="24"/>
-          <w:szCs w:val="24"/>
-        </w:rPr>
-      </w:pPr>
-      <w:r>
-        <w:rPr>
-          <w:rFonts w:ascii="Trebuchet MS" w:hAnsi="Trebuchet MS"/>
-          <w:i/>
-          <w:sz w:val="24"/>
-          <w:szCs w:val="24"/>
-        </w:rPr>
-        <w:t>Masters of Science in Mathematics</w:t>
-      </w:r>
-      <w:r>
-        <w:rPr>
-          <w:rFonts w:ascii="Trebuchet MS" w:hAnsi="Trebuchet MS"/>
-          <w:i/>
-          <w:sz w:val="24"/>
-          <w:szCs w:val="24"/>
-        </w:rPr>
-        <w:tab/>
-        <w:t>Stem Fellow</w:t>
-      </w:r>
-    </w:p>
-    <w:p>
-      <w:pPr>
-        <w:tabs>
-          <w:tab w:val="left" w:pos="5988"/>
-          <w:tab w:val="left" w:pos="6468"/>
-          <w:tab w:val="right" w:pos="9360"/>
-        </w:tabs>
-        <w:spacing w:after="0"/>
-        <w:rPr>
-          <w:rFonts w:ascii="Trebuchet MS" w:hAnsi="Trebuchet MS"/>
-          <w:b/>
-          <w:sz w:val="24"/>
-          <w:szCs w:val="24"/>
-        </w:rPr>
-      </w:pPr>
-      <w:r>
-        <w:rPr>
-          <w:rFonts w:ascii="Trebuchet MS" w:hAnsi="Trebuchet MS"/>
-          <w:b/>
-          <w:sz w:val="24"/>
-          <w:szCs w:val="24"/>
-        </w:rPr>
-        <w:t>Georgia State University</w:t>
-      </w:r>
-      <w:r>
-        <w:rPr>
-          <w:rFonts w:ascii="Trebuchet MS" w:hAnsi="Trebuchet MS"/>
-          <w:b/>
-          <w:sz w:val="24"/>
-          <w:szCs w:val="24"/>
-        </w:rPr>
-        <w:tab/>
-        <w:t>Atlanta, GA</w:t>
-      </w:r>
-      <w:r>
-        <w:rPr>
-          <w:rFonts w:ascii="Trebuchet MS" w:hAnsi="Trebuchet MS"/>
-          <w:b/>
-          <w:sz w:val="24"/>
-          <w:szCs w:val="24"/>
-        </w:rPr>
-        <w:tab/>
-        <w:t>May, 2013</w:t>
-      </w:r>
-    </w:p>
-    <w:p>
-      <w:pPr>
-        <w:tabs>
-          <w:tab w:val="right" w:pos="9360"/>
-        </w:tabs>
-        <w:spacing w:after="120"/>
-        <w:rPr>
-          <w:rFonts w:ascii="Trebuchet MS" w:hAnsi="Trebuchet MS"/>
-          <w:i/>
-          <w:sz w:val="24"/>
-          <w:szCs w:val="24"/>
-        </w:rPr>
-      </w:pPr>
-      <w:r>
-        <w:rPr>
-          <w:rFonts w:ascii="Trebuchet MS" w:hAnsi="Trebuchet MS"/>
-          <w:i/>
-          <w:sz w:val="24"/>
-          <w:szCs w:val="24"/>
-        </w:rPr>
-        <w:t>Bachelor of Science in Mathematics</w:t>
-      </w:r>
-      <w:r>
-        <w:rPr>
-          <w:rFonts w:ascii="Trebuchet MS" w:hAnsi="Trebuchet MS"/>
-          <w:i/>
-          <w:sz w:val="24"/>
-          <w:szCs w:val="24"/>
-        </w:rPr>
-        <w:tab/>
-        <w:t>Summa Cum Laude</w:t>
-      </w:r>
-    </w:p>
-    <w:p>
-      <w:pPr>
-        <w:tabs>
-          <w:tab w:val="left" w:pos="5988"/>
-          <w:tab w:val="left" w:pos="6468"/>
-          <w:tab w:val="right" w:pos="9360"/>
-        </w:tabs>
-        <w:spacing w:after="0"/>
-        <w:rPr>
-          <w:rFonts w:ascii="Trebuchet MS" w:hAnsi="Trebuchet MS"/>
-          <w:b/>
-          <w:sz w:val="24"/>
-          <w:szCs w:val="24"/>
-        </w:rPr>
-      </w:pPr>
-      <w:r>
-        <w:rPr>
-          <w:rFonts w:ascii="Trebuchet MS" w:hAnsi="Trebuchet MS"/>
-          <w:b/>
-          <w:sz w:val="24"/>
-          <w:szCs w:val="24"/>
-        </w:rPr>
-        <w:t>Georgia Perimeter College</w:t>
-      </w:r>
-      <w:r>
-        <w:rPr>
-          <w:rFonts w:ascii="Trebuchet MS" w:hAnsi="Trebuchet MS"/>
-          <w:b/>
-          <w:sz w:val="24"/>
-          <w:szCs w:val="24"/>
-        </w:rPr>
-        <w:tab/>
-        <w:t>Atlanta, GA</w:t>
-      </w:r>
-      <w:r>
-        <w:rPr>
-          <w:rFonts w:ascii="Trebuchet MS" w:hAnsi="Trebuchet MS"/>
-          <w:b/>
-          <w:sz w:val="24"/>
-          <w:szCs w:val="24"/>
-        </w:rPr>
-        <w:tab/>
-        <w:t>May, 2011</w:t>
-      </w:r>
-    </w:p>
-    <w:p>
-      <w:pPr>
-        <w:tabs>
-          <w:tab w:val="right" w:pos="9360"/>
-        </w:tabs>
-        <w:spacing w:after="120"/>
-        <w:rPr>
-          <w:rFonts w:ascii="Trebuchet MS" w:hAnsi="Trebuchet MS"/>
-          <w:i/>
-          <w:sz w:val="24"/>
-          <w:szCs w:val="24"/>
-        </w:rPr>
-      </w:pPr>
-      <w:r>
-        <w:rPr>
-          <w:rFonts w:ascii="Trebuchet MS" w:hAnsi="Trebuchet MS"/>
-          <w:i/>
-          <w:sz w:val="24"/>
-          <w:szCs w:val="24"/>
-        </w:rPr>
-        <w:t>Associates Degree in Mathematics</w:t>
-      </w:r>
+          <w:sz w:val="24"/>
+          <w:szCs w:val="24"/>
+        </w:rPr>
+      </w:pPr>
     </w:p>
     <w:p>
       <w:pPr>
@@ -678,23 +493,452 @@
           <w:bottom w:val="single" w:sz="6" w:space="1" w:color="auto"/>
         </w:pBdr>
         <w:tabs>
-          <w:tab w:val="right" w:pos="9360"/>
-        </w:tabs>
-        <w:spacing w:after="0"/>
-        <w:rPr>
-          <w:rFonts w:ascii="Trebuchet MS" w:hAnsi="Trebuchet MS"/>
-          <w:b/>
-          <w:sz w:val="24"/>
-          <w:szCs w:val="24"/>
-        </w:rPr>
-      </w:pPr>
-      <w:r>
-        <w:rPr>
-          <w:rFonts w:ascii="Trebuchet MS" w:hAnsi="Trebuchet MS"/>
-          <w:b/>
-          <w:sz w:val="24"/>
-          <w:szCs w:val="24"/>
-        </w:rPr>
+          <w:tab w:val="left" w:pos="5988"/>
+          <w:tab w:val="left" w:pos="6468"/>
+          <w:tab w:val="right" w:pos="9360"/>
+        </w:tabs>
+        <w:spacing w:after="0"/>
+        <w:rPr>
+          <w:rFonts w:ascii="Trebuchet MS" w:hAnsi="Trebuchet MS"/>
+          <w:sz w:val="24"/>
+          <w:szCs w:val="24"/>
+        </w:rPr>
+      </w:pPr>
+      <w:r>
+        <w:rPr>
+          <w:rFonts w:ascii="Trebuchet MS" w:hAnsi="Trebuchet MS"/>
+          <w:sz w:val="24"/>
+          <w:szCs w:val="24"/>
+        </w:rPr>
+        <w:t xml:space="preserve">Natural Disaster Dashboard: Visualized data pertaining to major natural disasters over the years in </w:t>
+      </w:r>
+      <w:r>
+        <w:rPr>
+          <w:rFonts w:ascii="Trebuchet MS" w:hAnsi="Trebuchet MS"/>
+          <w:sz w:val="24"/>
+          <w:szCs w:val="24"/>
+        </w:rPr>
+        <w:t>the United States including an interactive map with hover and click events, filters, and additional graphs and tables.  Utilized HTML, JavaScript, Python, Flask, SQL, Leaflet, D3</w:t>
+      </w:r>
+    </w:p>
+    <w:p>
+      <w:pPr>
+        <w:pBdr>
+          <w:bottom w:val="single" w:sz="6" w:space="1" w:color="auto"/>
+        </w:pBdr>
+        <w:tabs>
+          <w:tab w:val="left" w:pos="5988"/>
+          <w:tab w:val="left" w:pos="6468"/>
+          <w:tab w:val="right" w:pos="9360"/>
+        </w:tabs>
+        <w:spacing w:after="0"/>
+        <w:rPr>
+          <w:rFonts w:ascii="Trebuchet MS" w:hAnsi="Trebuchet MS"/>
+          <w:b/>
+          <w:sz w:val="24"/>
+          <w:szCs w:val="24"/>
+        </w:rPr>
+      </w:pPr>
+    </w:p>
+    <w:p>
+      <w:pPr>
+        <w:pBdr>
+          <w:bottom w:val="single" w:sz="6" w:space="1" w:color="auto"/>
+        </w:pBdr>
+        <w:tabs>
+          <w:tab w:val="left" w:pos="5988"/>
+          <w:tab w:val="left" w:pos="6468"/>
+          <w:tab w:val="right" w:pos="9360"/>
+        </w:tabs>
+        <w:spacing w:after="0"/>
+        <w:rPr>
+          <w:rFonts w:ascii="Trebuchet MS" w:hAnsi="Trebuchet MS"/>
+          <w:b/>
+          <w:sz w:val="24"/>
+          <w:szCs w:val="24"/>
+        </w:rPr>
+      </w:pPr>
+      <w:r>
+        <w:rPr>
+          <w:rFonts w:ascii="Trebuchet MS" w:hAnsi="Trebuchet MS"/>
+          <w:b/>
+          <w:sz w:val="24"/>
+          <w:szCs w:val="24"/>
+        </w:rPr>
+        <w:t>Education:</w:t>
+      </w:r>
+    </w:p>
+    <w:p>
+      <w:pPr>
+        <w:tabs>
+          <w:tab w:val="left" w:pos="5988"/>
+          <w:tab w:val="left" w:pos="6468"/>
+          <w:tab w:val="right" w:pos="9360"/>
+        </w:tabs>
+        <w:spacing w:after="0"/>
+        <w:rPr>
+          <w:rFonts w:ascii="Trebuchet MS" w:hAnsi="Trebuchet MS"/>
+          <w:b/>
+          <w:sz w:val="24"/>
+          <w:szCs w:val="24"/>
+        </w:rPr>
+      </w:pPr>
+      <w:r>
+        <w:rPr>
+          <w:rFonts w:ascii="Trebuchet MS" w:hAnsi="Trebuchet MS"/>
+          <w:b/>
+          <w:sz w:val="24"/>
+          <w:szCs w:val="24"/>
+        </w:rPr>
+        <w:t>Georgia Institute of Technology</w:t>
+      </w:r>
+      <w:r>
+        <w:rPr>
+          <w:rFonts w:ascii="Trebuchet MS" w:hAnsi="Trebuchet MS"/>
+          <w:b/>
+          <w:sz w:val="24"/>
+          <w:szCs w:val="24"/>
+        </w:rPr>
+        <w:tab/>
+        <w:t>Atlanta, GA</w:t>
+      </w:r>
+      <w:r>
+        <w:rPr>
+          <w:rFonts w:ascii="Trebuchet MS" w:hAnsi="Trebuchet MS"/>
+          <w:b/>
+          <w:sz w:val="24"/>
+          <w:szCs w:val="24"/>
+        </w:rPr>
+        <w:tab/>
+      </w:r>
+      <w:r>
+        <w:rPr>
+          <w:rFonts w:ascii="Trebuchet MS" w:hAnsi="Trebuchet MS"/>
+          <w:b/>
+          <w:sz w:val="24"/>
+          <w:szCs w:val="24"/>
+        </w:rPr>
+        <w:t>Feb, 2019</w:t>
+      </w:r>
+    </w:p>
+    <w:p>
+      <w:pPr>
+        <w:tabs>
+          <w:tab w:val="left" w:pos="6468"/>
+          <w:tab w:val="right" w:pos="9360"/>
+        </w:tabs>
+        <w:spacing w:after="120"/>
+        <w:rPr>
+          <w:rFonts w:ascii="Trebuchet MS" w:hAnsi="Trebuchet MS"/>
+          <w:i/>
+          <w:sz w:val="24"/>
+          <w:szCs w:val="24"/>
+        </w:rPr>
+      </w:pPr>
+      <w:r>
+        <w:rPr>
+          <w:rFonts w:ascii="Trebuchet MS" w:hAnsi="Trebuchet MS"/>
+          <w:i/>
+          <w:sz w:val="24"/>
+          <w:szCs w:val="24"/>
+        </w:rPr>
+        <w:t xml:space="preserve">Certificate in </w:t>
+      </w:r>
+      <w:r>
+        <w:rPr>
+          <w:rFonts w:ascii="Trebuchet MS" w:hAnsi="Trebuchet MS"/>
+          <w:i/>
+          <w:sz w:val="24"/>
+          <w:szCs w:val="24"/>
+        </w:rPr>
+        <w:t xml:space="preserve">Data </w:t>
+      </w:r>
+      <w:r>
+        <w:rPr>
+          <w:rFonts w:ascii="Trebuchet MS" w:hAnsi="Trebuchet MS"/>
+          <w:i/>
+          <w:sz w:val="24"/>
+          <w:szCs w:val="24"/>
+        </w:rPr>
+        <w:t xml:space="preserve">Science and </w:t>
+      </w:r>
+      <w:r>
+        <w:rPr>
+          <w:rFonts w:ascii="Trebuchet MS" w:hAnsi="Trebuchet MS"/>
+          <w:i/>
+          <w:sz w:val="24"/>
+          <w:szCs w:val="24"/>
+        </w:rPr>
+        <w:t>Analytics</w:t>
+      </w:r>
+    </w:p>
+    <w:p>
+      <w:pPr>
+        <w:tabs>
+          <w:tab w:val="left" w:pos="5988"/>
+          <w:tab w:val="left" w:pos="6468"/>
+          <w:tab w:val="right" w:pos="9360"/>
+        </w:tabs>
+        <w:spacing w:after="0"/>
+        <w:rPr>
+          <w:rFonts w:ascii="Trebuchet MS" w:hAnsi="Trebuchet MS"/>
+          <w:b/>
+          <w:sz w:val="24"/>
+          <w:szCs w:val="24"/>
+        </w:rPr>
+      </w:pPr>
+      <w:r>
+        <w:rPr>
+          <w:rFonts w:ascii="Trebuchet MS" w:hAnsi="Trebuchet MS"/>
+          <w:b/>
+          <w:sz w:val="24"/>
+          <w:szCs w:val="24"/>
+        </w:rPr>
+        <w:t>Georgia Institute of Technology</w:t>
+      </w:r>
+      <w:r>
+        <w:rPr>
+          <w:rFonts w:ascii="Trebuchet MS" w:hAnsi="Trebuchet MS"/>
+          <w:b/>
+          <w:sz w:val="24"/>
+          <w:szCs w:val="24"/>
+        </w:rPr>
+        <w:tab/>
+        <w:t>Atlanta, GA</w:t>
+      </w:r>
+      <w:r>
+        <w:rPr>
+          <w:rFonts w:ascii="Trebuchet MS" w:hAnsi="Trebuchet MS"/>
+          <w:b/>
+          <w:sz w:val="24"/>
+          <w:szCs w:val="24"/>
+        </w:rPr>
+        <w:tab/>
+        <w:t>Dec, 2016</w:t>
+      </w:r>
+    </w:p>
+    <w:p>
+      <w:pPr>
+        <w:tabs>
+          <w:tab w:val="right" w:pos="9360"/>
+        </w:tabs>
+        <w:spacing w:after="120"/>
+        <w:rPr>
+          <w:rFonts w:ascii="Trebuchet MS" w:hAnsi="Trebuchet MS"/>
+          <w:i/>
+          <w:sz w:val="24"/>
+          <w:szCs w:val="24"/>
+        </w:rPr>
+      </w:pPr>
+      <w:r>
+        <w:rPr>
+          <w:rFonts w:ascii="Trebuchet MS" w:hAnsi="Trebuchet MS"/>
+          <w:i/>
+          <w:sz w:val="24"/>
+          <w:szCs w:val="24"/>
+        </w:rPr>
+        <w:t>Masters of Science in Mathematics</w:t>
+      </w:r>
+      <w:r>
+        <w:rPr>
+          <w:rFonts w:ascii="Trebuchet MS" w:hAnsi="Trebuchet MS"/>
+          <w:i/>
+          <w:sz w:val="24"/>
+          <w:szCs w:val="24"/>
+        </w:rPr>
+        <w:tab/>
+        <w:t>Stem Fellow</w:t>
+      </w:r>
+    </w:p>
+    <w:p>
+      <w:pPr>
+        <w:tabs>
+          <w:tab w:val="left" w:pos="5988"/>
+          <w:tab w:val="left" w:pos="6468"/>
+          <w:tab w:val="right" w:pos="9360"/>
+        </w:tabs>
+        <w:spacing w:after="0"/>
+        <w:rPr>
+          <w:rFonts w:ascii="Trebuchet MS" w:hAnsi="Trebuchet MS"/>
+          <w:b/>
+          <w:sz w:val="24"/>
+          <w:szCs w:val="24"/>
+        </w:rPr>
+      </w:pPr>
+      <w:r>
+        <w:rPr>
+          <w:rFonts w:ascii="Trebuchet MS" w:hAnsi="Trebuchet MS"/>
+          <w:b/>
+          <w:sz w:val="24"/>
+          <w:szCs w:val="24"/>
+        </w:rPr>
+        <w:t>Georgia State University</w:t>
+      </w:r>
+      <w:r>
+        <w:rPr>
+          <w:rFonts w:ascii="Trebuchet MS" w:hAnsi="Trebuchet MS"/>
+          <w:b/>
+          <w:sz w:val="24"/>
+          <w:szCs w:val="24"/>
+        </w:rPr>
+        <w:tab/>
+        <w:t>Atlanta, GA</w:t>
+      </w:r>
+      <w:r>
+        <w:rPr>
+          <w:rFonts w:ascii="Trebuchet MS" w:hAnsi="Trebuchet MS"/>
+          <w:b/>
+          <w:sz w:val="24"/>
+          <w:szCs w:val="24"/>
+        </w:rPr>
+        <w:tab/>
+        <w:t>May, 2013</w:t>
+      </w:r>
+    </w:p>
+    <w:p>
+      <w:pPr>
+        <w:tabs>
+          <w:tab w:val="right" w:pos="9360"/>
+        </w:tabs>
+        <w:spacing w:after="120"/>
+        <w:rPr>
+          <w:rFonts w:ascii="Trebuchet MS" w:hAnsi="Trebuchet MS"/>
+          <w:i/>
+          <w:sz w:val="24"/>
+          <w:szCs w:val="24"/>
+        </w:rPr>
+      </w:pPr>
+      <w:r>
+        <w:rPr>
+          <w:rFonts w:ascii="Trebuchet MS" w:hAnsi="Trebuchet MS"/>
+          <w:i/>
+          <w:sz w:val="24"/>
+          <w:szCs w:val="24"/>
+        </w:rPr>
+        <w:t>Bachelor of Science in Mathematics</w:t>
+      </w:r>
+      <w:r>
+        <w:rPr>
+          <w:rFonts w:ascii="Trebuchet MS" w:hAnsi="Trebuchet MS"/>
+          <w:i/>
+          <w:sz w:val="24"/>
+          <w:szCs w:val="24"/>
+        </w:rPr>
+        <w:tab/>
+        <w:t>Summa Cum Laude</w:t>
+      </w:r>
+    </w:p>
+    <w:p>
+      <w:pPr>
+        <w:tabs>
+          <w:tab w:val="left" w:pos="5988"/>
+          <w:tab w:val="left" w:pos="6468"/>
+          <w:tab w:val="right" w:pos="9360"/>
+        </w:tabs>
+        <w:spacing w:after="0"/>
+        <w:rPr>
+          <w:rFonts w:ascii="Trebuchet MS" w:hAnsi="Trebuchet MS"/>
+          <w:b/>
+          <w:sz w:val="24"/>
+          <w:szCs w:val="24"/>
+        </w:rPr>
+      </w:pPr>
+      <w:r>
+        <w:rPr>
+          <w:rFonts w:ascii="Trebuchet MS" w:hAnsi="Trebuchet MS"/>
+          <w:b/>
+          <w:sz w:val="24"/>
+          <w:szCs w:val="24"/>
+        </w:rPr>
+        <w:t>Georgia Perimeter College</w:t>
+      </w:r>
+      <w:r>
+        <w:rPr>
+          <w:rFonts w:ascii="Trebuchet MS" w:hAnsi="Trebuchet MS"/>
+          <w:b/>
+          <w:sz w:val="24"/>
+          <w:szCs w:val="24"/>
+        </w:rPr>
+        <w:tab/>
+        <w:t>Atlanta, GA</w:t>
+      </w:r>
+      <w:r>
+        <w:rPr>
+          <w:rFonts w:ascii="Trebuchet MS" w:hAnsi="Trebuchet MS"/>
+          <w:b/>
+          <w:sz w:val="24"/>
+          <w:szCs w:val="24"/>
+        </w:rPr>
+        <w:tab/>
+        <w:t>May, 2011</w:t>
+      </w:r>
+    </w:p>
+    <w:p>
+      <w:pPr>
+        <w:tabs>
+          <w:tab w:val="right" w:pos="9360"/>
+        </w:tabs>
+        <w:spacing w:after="120"/>
+        <w:rPr>
+          <w:rFonts w:ascii="Trebuchet MS" w:hAnsi="Trebuchet MS"/>
+          <w:i/>
+          <w:sz w:val="24"/>
+          <w:szCs w:val="24"/>
+        </w:rPr>
+      </w:pPr>
+      <w:r>
+        <w:rPr>
+          <w:rFonts w:ascii="Trebuchet MS" w:hAnsi="Trebuchet MS"/>
+          <w:i/>
+          <w:sz w:val="24"/>
+          <w:szCs w:val="24"/>
+        </w:rPr>
+        <w:t>Associates Degree in Mathematics</w:t>
+      </w:r>
+    </w:p>
+    <w:p>
+      <w:pPr>
+        <w:rPr>
+          <w:rFonts w:ascii="Trebuchet MS" w:hAnsi="Trebuchet MS"/>
+          <w:b/>
+          <w:sz w:val="24"/>
+          <w:szCs w:val="24"/>
+        </w:rPr>
+      </w:pPr>
+      <w:r>
+        <w:rPr>
+          <w:rFonts w:ascii="Trebuchet MS" w:hAnsi="Trebuchet MS"/>
+          <w:b/>
+          <w:sz w:val="24"/>
+          <w:szCs w:val="24"/>
+        </w:rPr>
+        <w:br w:type="page"/>
+      </w:r>
+    </w:p>
+    <w:p>
+      <w:pPr>
+        <w:pBdr>
+          <w:bottom w:val="single" w:sz="6" w:space="1" w:color="auto"/>
+        </w:pBdr>
+        <w:tabs>
+          <w:tab w:val="right" w:pos="9360"/>
+        </w:tabs>
+        <w:spacing w:after="0"/>
+        <w:rPr>
+          <w:rFonts w:ascii="Trebuchet MS" w:hAnsi="Trebuchet MS"/>
+          <w:b/>
+          <w:sz w:val="24"/>
+          <w:szCs w:val="24"/>
+        </w:rPr>
+      </w:pPr>
+      <w:r>
+        <w:rPr>
+          <w:rFonts w:ascii="Trebuchet MS" w:hAnsi="Trebuchet MS"/>
+          <w:b/>
+          <w:sz w:val="24"/>
+          <w:szCs w:val="24"/>
+        </w:rPr>
+        <w:lastRenderedPageBreak/>
         <w:t>Work Experience</w:t>
       </w:r>
     </w:p>
@@ -1082,6 +1326,7 @@
         <w:t>Maintained detailed records for reporting</w:t>
       </w:r>
     </w:p>
+    <w:p/>
     <w:sectPr>
       <w:pgSz w:w="12240" w:h="15840"/>
       <w:pgMar w:top="1440" w:right="1440" w:bottom="1440" w:left="1440" w:header="720" w:footer="720" w:gutter="0"/>
@@ -1610,11 +1855,12 @@
   <w:style w:type="paragraph" w:default="1" w:styleId="Normal">
     <w:name w:val="Normal"/>
     <w:qFormat/>
-    <w:rsid w:val="00A734BB"/>
+    <w:rsid w:val="00165567"/>
   </w:style>
   <w:style w:type="character" w:default="1" w:styleId="DefaultParagraphFont">
     <w:name w:val="Default Paragraph Font"/>
     <w:uiPriority w:val="1"/>
+    <w:semiHidden/>
     <w:unhideWhenUsed/>
   </w:style>
   <w:style w:type="table" w:default="1" w:styleId="TableNormal">
@@ -1643,7 +1889,7 @@
     <w:basedOn w:val="DefaultParagraphFont"/>
     <w:uiPriority w:val="99"/>
     <w:unhideWhenUsed/>
-    <w:rsid w:val="00A734BB"/>
+    <w:rsid w:val="00165567"/>
     <w:rPr>
       <w:color w:val="0563C1" w:themeColor="hyperlink"/>
       <w:u w:val="single"/>
@@ -1654,7 +1900,7 @@
     <w:basedOn w:val="Normal"/>
     <w:uiPriority w:val="34"/>
     <w:qFormat/>
-    <w:rsid w:val="00A734BB"/>
+    <w:rsid w:val="00165567"/>
     <w:pPr>
       <w:ind w:left="720"/>
       <w:contextualSpacing/>
@@ -1956,4 +2202,16 @@
     </a:ext>
   </a:extLst>
 </a:theme>
+</file>
+
+<file path=customXml/item1.xml><?xml version="1.0" encoding="utf-8"?>
+<b:Sources xmlns:b="http://schemas.openxmlformats.org/officeDocument/2006/bibliography" xmlns="http://schemas.openxmlformats.org/officeDocument/2006/bibliography" SelectedStyle="\APASixthEditionOfficeOnline.xsl" StyleName="APA" Version="6"/>
+</file>
+
+<file path=customXml/itemProps1.xml><?xml version="1.0" encoding="utf-8"?>
+<ds:datastoreItem xmlns:ds="http://schemas.openxmlformats.org/officeDocument/2006/customXml" ds:itemID="{1D622B21-1417-4ABC-B091-683A0DB3B036}">
+  <ds:schemaRefs>
+    <ds:schemaRef ds:uri="http://schemas.openxmlformats.org/officeDocument/2006/bibliography"/>
+  </ds:schemaRefs>
+</ds:datastoreItem>
 </file>
--- a/JosephMoravitz_Resume.docx
+++ b/JosephMoravitz_Resume.docx
@@ -276,7 +276,7 @@
           <w:sz w:val="24"/>
           <w:shd w:fill="auto" w:val="clear"/>
         </w:rPr>
-        <w:t xml:space="preserve"> Aspiring data scientist with five years professional experience.  Enjoys puzzles and coming up with ways to improve and break them.</w:t>
+        <w:t xml:space="preserve"> Aspiring data scientist with five years professional experience in software development.  Enjoys puzzles and coming up with ways to improve and break them.</w:t>
       </w:r>
     </w:p>
     <w:p>
@@ -954,10 +954,39 @@
     </w:p>
     <w:p>
       <w:pPr>
-        <w:tabs>
-          <w:tab w:val="right" w:pos="9360" w:leader="none"/>
-        </w:tabs>
-        <w:spacing w:before="0" w:after="0" w:line="259"/>
+        <w:spacing w:before="0" w:after="160" w:line="259"/>
+        <w:ind w:right="0" w:left="0" w:firstLine="0"/>
+        <w:jc w:val="left"/>
+        <w:rPr>
+          <w:rFonts w:ascii="Trebuchet MS" w:hAnsi="Trebuchet MS" w:cs="Trebuchet MS" w:eastAsia="Trebuchet MS"/>
+          <w:b/>
+          <w:color w:val="auto"/>
+          <w:spacing w:val="0"/>
+          <w:position w:val="0"/>
+          <w:sz w:val="24"/>
+          <w:shd w:fill="auto" w:val="clear"/>
+        </w:rPr>
+      </w:pPr>
+    </w:p>
+    <w:p>
+      <w:pPr>
+        <w:spacing w:before="0" w:after="160" w:line="259"/>
+        <w:ind w:right="0" w:left="0" w:firstLine="0"/>
+        <w:jc w:val="left"/>
+        <w:rPr>
+          <w:rFonts w:ascii="Trebuchet MS" w:hAnsi="Trebuchet MS" w:cs="Trebuchet MS" w:eastAsia="Trebuchet MS"/>
+          <w:b/>
+          <w:color w:val="auto"/>
+          <w:spacing w:val="0"/>
+          <w:position w:val="0"/>
+          <w:sz w:val="24"/>
+          <w:shd w:fill="auto" w:val="clear"/>
+        </w:rPr>
+      </w:pPr>
+    </w:p>
+    <w:p>
+      <w:pPr>
+        <w:spacing w:before="0" w:after="160" w:line="259"/>
         <w:ind w:right="0" w:left="0" w:firstLine="0"/>
         <w:jc w:val="left"/>
         <w:rPr>
@@ -1053,7 +1082,7 @@
       <w:pPr>
         <w:numPr>
           <w:ilvl w:val="0"/>
-          <w:numId w:val="16"/>
+          <w:numId w:val="15"/>
         </w:numPr>
         <w:tabs>
           <w:tab w:val="right" w:pos="9360" w:leader="none"/>
@@ -1087,7 +1116,7 @@
       <w:pPr>
         <w:numPr>
           <w:ilvl w:val="0"/>
-          <w:numId w:val="16"/>
+          <w:numId w:val="15"/>
         </w:numPr>
         <w:tabs>
           <w:tab w:val="right" w:pos="9360" w:leader="none"/>
@@ -1211,7 +1240,7 @@
       <w:pPr>
         <w:numPr>
           <w:ilvl w:val="0"/>
-          <w:numId w:val="18"/>
+          <w:numId w:val="17"/>
         </w:numPr>
         <w:tabs>
           <w:tab w:val="right" w:pos="9360" w:leader="none"/>
@@ -1244,7 +1273,7 @@
       <w:pPr>
         <w:numPr>
           <w:ilvl w:val="0"/>
-          <w:numId w:val="18"/>
+          <w:numId w:val="17"/>
         </w:numPr>
         <w:tabs>
           <w:tab w:val="right" w:pos="9360" w:leader="none"/>
@@ -1277,7 +1306,7 @@
       <w:pPr>
         <w:numPr>
           <w:ilvl w:val="0"/>
-          <w:numId w:val="18"/>
+          <w:numId w:val="17"/>
         </w:numPr>
         <w:tabs>
           <w:tab w:val="right" w:pos="9360" w:leader="none"/>
@@ -1400,7 +1429,7 @@
       <w:pPr>
         <w:numPr>
           <w:ilvl w:val="0"/>
-          <w:numId w:val="21"/>
+          <w:numId w:val="20"/>
         </w:numPr>
         <w:tabs>
           <w:tab w:val="right" w:pos="9360" w:leader="none"/>
@@ -1433,7 +1462,7 @@
       <w:pPr>
         <w:numPr>
           <w:ilvl w:val="0"/>
-          <w:numId w:val="21"/>
+          <w:numId w:val="20"/>
         </w:numPr>
         <w:tabs>
           <w:tab w:val="right" w:pos="9360" w:leader="none"/>
@@ -1556,7 +1585,7 @@
       <w:pPr>
         <w:numPr>
           <w:ilvl w:val="0"/>
-          <w:numId w:val="23"/>
+          <w:numId w:val="22"/>
         </w:numPr>
         <w:tabs>
           <w:tab w:val="right" w:pos="9360" w:leader="none"/>
@@ -1589,7 +1618,7 @@
       <w:pPr>
         <w:numPr>
           <w:ilvl w:val="0"/>
-          <w:numId w:val="23"/>
+          <w:numId w:val="22"/>
         </w:numPr>
         <w:tabs>
           <w:tab w:val="right" w:pos="9360" w:leader="none"/>
@@ -1667,16 +1696,16 @@
       <w:lvlText w:val="•"/>
     </w:lvl>
   </w:abstractNum>
-  <w:num w:numId="16">
+  <w:num w:numId="15">
     <w:abstractNumId w:val="18"/>
   </w:num>
-  <w:num w:numId="18">
+  <w:num w:numId="17">
     <w:abstractNumId w:val="12"/>
   </w:num>
-  <w:num w:numId="21">
+  <w:num w:numId="20">
     <w:abstractNumId w:val="6"/>
   </w:num>
-  <w:num w:numId="23">
+  <w:num w:numId="22">
     <w:abstractNumId w:val="0"/>
   </w:num>
 </w:numbering>
